--- a/1.1.1_开发规范/2.1.1.开发规范-Unity规范.docx
+++ b/1.1.1_开发规范/2.1.1.开发规范-Unity规范.docx
@@ -9070,16 +9070,22 @@
         <w:bidi w:val="0"/>
         <w:rPr>
           <w:rFonts w:hint="eastAsia"/>
-          <w:lang w:val="en-US" w:eastAsia="zh-CN"/>
-        </w:rPr>
-      </w:pPr>
-      <w:r>
-        <w:rPr>
-          <w:rFonts w:hint="eastAsia"/>
+          <w:strike/>
+          <w:dstrike w:val="0"/>
+          <w:lang w:val="en-US" w:eastAsia="zh-CN"/>
+        </w:rPr>
+      </w:pPr>
+      <w:r>
+        <w:rPr>
+          <w:rFonts w:hint="eastAsia"/>
+          <w:strike/>
+          <w:dstrike w:val="0"/>
           <w:lang w:val="en-US" w:eastAsia="zh-CN"/>
         </w:rPr>
         <w:t>样式指南</w:t>
       </w:r>
+      <w:bookmarkStart w:id="0" w:name="_GoBack"/>
+      <w:bookmarkEnd w:id="0"/>
     </w:p>
     <w:p>
       <w:pPr>
@@ -9091,12 +9097,16 @@
         <w:outlineLvl w:val="9"/>
         <w:rPr>
           <w:rFonts w:hint="eastAsia"/>
-          <w:lang w:val="en-US" w:eastAsia="zh-CN"/>
-        </w:rPr>
-      </w:pPr>
-      <w:r>
-        <w:rPr>
-          <w:rFonts w:hint="eastAsia"/>
+          <w:strike/>
+          <w:dstrike w:val="0"/>
+          <w:lang w:val="en-US" w:eastAsia="zh-CN"/>
+        </w:rPr>
+      </w:pPr>
+      <w:r>
+        <w:rPr>
+          <w:rFonts w:hint="eastAsia"/>
+          <w:strike/>
+          <w:dstrike w:val="0"/>
           <w:lang w:val="en-US" w:eastAsia="zh-CN"/>
         </w:rPr>
         <w:t>一般情况下，对代码示例使用以下格式：</w:t>
@@ -9112,12 +9122,16 @@
         <w:outlineLvl w:val="9"/>
         <w:rPr>
           <w:rFonts w:hint="eastAsia"/>
-          <w:lang w:val="en-US" w:eastAsia="zh-CN"/>
-        </w:rPr>
-      </w:pPr>
-      <w:r>
-        <w:rPr>
-          <w:rFonts w:hint="eastAsia"/>
+          <w:strike/>
+          <w:dstrike w:val="0"/>
+          <w:lang w:val="en-US" w:eastAsia="zh-CN"/>
+        </w:rPr>
+      </w:pPr>
+      <w:r>
+        <w:rPr>
+          <w:rFonts w:hint="eastAsia"/>
+          <w:strike/>
+          <w:dstrike w:val="0"/>
           <w:lang w:val="en-US" w:eastAsia="zh-CN"/>
         </w:rPr>
         <w:t>使用四个空格缩进。 不要使用选项卡。</w:t>
@@ -9133,12 +9147,16 @@
         <w:outlineLvl w:val="9"/>
         <w:rPr>
           <w:rFonts w:hint="eastAsia"/>
-          <w:lang w:val="en-US" w:eastAsia="zh-CN"/>
-        </w:rPr>
-      </w:pPr>
-      <w:r>
-        <w:rPr>
-          <w:rFonts w:hint="eastAsia"/>
+          <w:strike/>
+          <w:dstrike w:val="0"/>
+          <w:lang w:val="en-US" w:eastAsia="zh-CN"/>
+        </w:rPr>
+      </w:pPr>
+      <w:r>
+        <w:rPr>
+          <w:rFonts w:hint="eastAsia"/>
+          <w:strike/>
+          <w:dstrike w:val="0"/>
           <w:lang w:val="en-US" w:eastAsia="zh-CN"/>
         </w:rPr>
         <w:t>一致地对齐代码以提高可读性。</w:t>
@@ -9154,12 +9172,16 @@
         <w:outlineLvl w:val="9"/>
         <w:rPr>
           <w:rFonts w:hint="eastAsia"/>
-          <w:lang w:val="en-US" w:eastAsia="zh-CN"/>
-        </w:rPr>
-      </w:pPr>
-      <w:r>
-        <w:rPr>
-          <w:rFonts w:hint="eastAsia"/>
+          <w:strike/>
+          <w:dstrike w:val="0"/>
+          <w:lang w:val="en-US" w:eastAsia="zh-CN"/>
+        </w:rPr>
+      </w:pPr>
+      <w:r>
+        <w:rPr>
+          <w:rFonts w:hint="eastAsia"/>
+          <w:strike/>
+          <w:dstrike w:val="0"/>
           <w:lang w:val="en-US" w:eastAsia="zh-CN"/>
         </w:rPr>
         <w:t>将行限制为 65 个字符，以增强文档上的代码可读性，尤其是在移动屏幕上。</w:t>
@@ -9175,12 +9197,16 @@
         <w:outlineLvl w:val="9"/>
         <w:rPr>
           <w:rFonts w:hint="eastAsia"/>
-          <w:lang w:val="en-US" w:eastAsia="zh-CN"/>
-        </w:rPr>
-      </w:pPr>
-      <w:r>
-        <w:rPr>
-          <w:rFonts w:hint="eastAsia"/>
+          <w:strike/>
+          <w:dstrike w:val="0"/>
+          <w:lang w:val="en-US" w:eastAsia="zh-CN"/>
+        </w:rPr>
+      </w:pPr>
+      <w:r>
+        <w:rPr>
+          <w:rFonts w:hint="eastAsia"/>
+          <w:strike/>
+          <w:dstrike w:val="0"/>
           <w:lang w:val="en-US" w:eastAsia="zh-CN"/>
         </w:rPr>
         <w:t>将长语句分解为多行以提高清晰度。</w:t>
@@ -9196,12 +9222,16 @@
         <w:outlineLvl w:val="9"/>
         <w:rPr>
           <w:rFonts w:hint="eastAsia"/>
-          <w:lang w:val="en-US" w:eastAsia="zh-CN"/>
-        </w:rPr>
-      </w:pPr>
-      <w:r>
-        <w:rPr>
-          <w:rFonts w:hint="eastAsia"/>
+          <w:strike/>
+          <w:dstrike w:val="0"/>
+          <w:lang w:val="en-US" w:eastAsia="zh-CN"/>
+        </w:rPr>
+      </w:pPr>
+      <w:r>
+        <w:rPr>
+          <w:rFonts w:hint="eastAsia"/>
+          <w:strike/>
+          <w:dstrike w:val="0"/>
           <w:lang w:val="en-US" w:eastAsia="zh-CN"/>
         </w:rPr>
         <w:t>对大括号使用“Allman”样式：左和右大括号另起一行。 大括号与当前缩进级别对齐。</w:t>
@@ -9217,12 +9247,16 @@
         <w:outlineLvl w:val="9"/>
         <w:rPr>
           <w:rFonts w:hint="eastAsia"/>
-          <w:lang w:val="en-US" w:eastAsia="zh-CN"/>
-        </w:rPr>
-      </w:pPr>
-      <w:r>
-        <w:rPr>
-          <w:rFonts w:hint="eastAsia"/>
+          <w:strike/>
+          <w:dstrike w:val="0"/>
+          <w:lang w:val="en-US" w:eastAsia="zh-CN"/>
+        </w:rPr>
+      </w:pPr>
+      <w:r>
+        <w:rPr>
+          <w:rFonts w:hint="eastAsia"/>
+          <w:strike/>
+          <w:dstrike w:val="0"/>
           <w:lang w:val="en-US" w:eastAsia="zh-CN"/>
         </w:rPr>
         <w:t>如有必要，应在二进制运算符之前换行。</w:t>
@@ -9238,12 +9272,16 @@
         <w:bidi w:val="0"/>
         <w:rPr>
           <w:rFonts w:hint="eastAsia"/>
-          <w:lang w:val="en-US" w:eastAsia="zh-CN"/>
-        </w:rPr>
-      </w:pPr>
-      <w:r>
-        <w:rPr>
-          <w:rFonts w:hint="eastAsia"/>
+          <w:strike/>
+          <w:dstrike w:val="0"/>
+          <w:lang w:val="en-US" w:eastAsia="zh-CN"/>
+        </w:rPr>
+      </w:pPr>
+      <w:r>
+        <w:rPr>
+          <w:rFonts w:hint="eastAsia"/>
+          <w:strike/>
+          <w:dstrike w:val="0"/>
           <w:lang w:val="en-US" w:eastAsia="zh-CN"/>
         </w:rPr>
         <w:t>注释样式</w:t>
@@ -9259,12 +9297,16 @@
         <w:outlineLvl w:val="9"/>
         <w:rPr>
           <w:rFonts w:hint="eastAsia"/>
-          <w:lang w:val="en-US" w:eastAsia="zh-CN"/>
-        </w:rPr>
-      </w:pPr>
-      <w:r>
-        <w:rPr>
-          <w:rFonts w:hint="eastAsia"/>
+          <w:strike/>
+          <w:dstrike w:val="0"/>
+          <w:lang w:val="en-US" w:eastAsia="zh-CN"/>
+        </w:rPr>
+      </w:pPr>
+      <w:r>
+        <w:rPr>
+          <w:rFonts w:hint="eastAsia"/>
+          <w:strike/>
+          <w:dstrike w:val="0"/>
           <w:lang w:val="en-US" w:eastAsia="zh-CN"/>
         </w:rPr>
         <w:t>使用单行注释（//）以进行简要说明。</w:t>
@@ -9280,12 +9322,16 @@
         <w:outlineLvl w:val="9"/>
         <w:rPr>
           <w:rFonts w:hint="eastAsia"/>
-          <w:lang w:val="en-US" w:eastAsia="zh-CN"/>
-        </w:rPr>
-      </w:pPr>
-      <w:r>
-        <w:rPr>
-          <w:rFonts w:hint="eastAsia"/>
+          <w:strike/>
+          <w:dstrike w:val="0"/>
+          <w:lang w:val="en-US" w:eastAsia="zh-CN"/>
+        </w:rPr>
+      </w:pPr>
+      <w:r>
+        <w:rPr>
+          <w:rFonts w:hint="eastAsia"/>
+          <w:strike/>
+          <w:dstrike w:val="0"/>
           <w:lang w:val="en-US" w:eastAsia="zh-CN"/>
         </w:rPr>
         <w:t>避免使用多行注释（/* */）来进行较长的解释。 注释不进行本地化处理。 相反，配套文章中提供了较长的解释。</w:t>
@@ -9301,12 +9347,16 @@
         <w:outlineLvl w:val="9"/>
         <w:rPr>
           <w:rFonts w:hint="eastAsia"/>
-          <w:lang w:val="en-US" w:eastAsia="zh-CN"/>
-        </w:rPr>
-      </w:pPr>
-      <w:r>
-        <w:rPr>
-          <w:rFonts w:hint="eastAsia"/>
+          <w:strike/>
+          <w:dstrike w:val="0"/>
+          <w:lang w:val="en-US" w:eastAsia="zh-CN"/>
+        </w:rPr>
+      </w:pPr>
+      <w:r>
+        <w:rPr>
+          <w:rFonts w:hint="eastAsia"/>
+          <w:strike/>
+          <w:dstrike w:val="0"/>
           <w:lang w:val="en-US" w:eastAsia="zh-CN"/>
         </w:rPr>
         <w:t>若要描述方法、类、字段和所有公共成员，请使用 XML 注释。</w:t>
@@ -9322,12 +9372,16 @@
         <w:outlineLvl w:val="9"/>
         <w:rPr>
           <w:rFonts w:hint="eastAsia"/>
-          <w:lang w:val="en-US" w:eastAsia="zh-CN"/>
-        </w:rPr>
-      </w:pPr>
-      <w:r>
-        <w:rPr>
-          <w:rFonts w:hint="eastAsia"/>
+          <w:strike/>
+          <w:dstrike w:val="0"/>
+          <w:lang w:val="en-US" w:eastAsia="zh-CN"/>
+        </w:rPr>
+      </w:pPr>
+      <w:r>
+        <w:rPr>
+          <w:rFonts w:hint="eastAsia"/>
+          <w:strike/>
+          <w:dstrike w:val="0"/>
           <w:lang w:val="en-US" w:eastAsia="zh-CN"/>
         </w:rPr>
         <w:t>将注释放在单独的行上，而非代码行的末尾。</w:t>
@@ -9343,12 +9397,16 @@
         <w:outlineLvl w:val="9"/>
         <w:rPr>
           <w:rFonts w:hint="eastAsia"/>
-          <w:lang w:val="en-US" w:eastAsia="zh-CN"/>
-        </w:rPr>
-      </w:pPr>
-      <w:r>
-        <w:rPr>
-          <w:rFonts w:hint="eastAsia"/>
+          <w:strike/>
+          <w:dstrike w:val="0"/>
+          <w:lang w:val="en-US" w:eastAsia="zh-CN"/>
+        </w:rPr>
+      </w:pPr>
+      <w:r>
+        <w:rPr>
+          <w:rFonts w:hint="eastAsia"/>
+          <w:strike/>
+          <w:dstrike w:val="0"/>
           <w:lang w:val="en-US" w:eastAsia="zh-CN"/>
         </w:rPr>
         <w:t>以大写字母开始注释文本，在注释分隔符 (//) 与注释文本之间插入一个空格，以句点结束注释文本，如下面的示例所示。</w:t>
@@ -9362,8 +9420,16 @@
         </w:numPr>
         <w:ind w:leftChars="0"/>
         <w:outlineLvl w:val="9"/>
-      </w:pPr>
-      <w:r>
+        <w:rPr>
+          <w:strike/>
+          <w:dstrike w:val="0"/>
+        </w:rPr>
+      </w:pPr>
+      <w:r>
+        <w:rPr>
+          <w:strike/>
+          <w:dstrike w:val="0"/>
+        </w:rPr>
         <w:drawing>
           <wp:inline distT="0" distB="0" distL="114300" distR="114300">
             <wp:extent cx="5263515" cy="985520"/>
@@ -9416,12 +9482,16 @@
         <w:ind w:left="420" w:leftChars="0" w:hanging="420" w:firstLineChars="0"/>
         <w:rPr>
           <w:rFonts w:hint="eastAsia"/>
-          <w:lang w:val="en-US" w:eastAsia="zh-CN"/>
-        </w:rPr>
-      </w:pPr>
-      <w:r>
-        <w:rPr>
-          <w:rFonts w:hint="eastAsia"/>
+          <w:strike/>
+          <w:dstrike w:val="0"/>
+          <w:lang w:val="en-US" w:eastAsia="zh-CN"/>
+        </w:rPr>
+      </w:pPr>
+      <w:r>
+        <w:rPr>
+          <w:rFonts w:hint="eastAsia"/>
+          <w:strike/>
+          <w:dstrike w:val="0"/>
           <w:lang w:val="en-US" w:eastAsia="zh-CN"/>
         </w:rPr>
         <w:t>多行注释示例：</w:t>
@@ -9436,10 +9506,16 @@
         <w:ind w:leftChars="0"/>
         <w:rPr>
           <w:rFonts w:hint="eastAsia"/>
-          <w:lang w:val="en-US" w:eastAsia="zh-CN"/>
-        </w:rPr>
-      </w:pPr>
-      <w:r>
+          <w:strike/>
+          <w:dstrike w:val="0"/>
+          <w:lang w:val="en-US" w:eastAsia="zh-CN"/>
+        </w:rPr>
+      </w:pPr>
+      <w:r>
+        <w:rPr>
+          <w:strike/>
+          <w:dstrike w:val="0"/>
+        </w:rPr>
         <w:drawing>
           <wp:inline distT="0" distB="0" distL="114300" distR="114300">
             <wp:extent cx="1941830" cy="1677035"/>
@@ -9482,8 +9558,6 @@
           </wp:inline>
         </w:drawing>
       </w:r>
-      <w:bookmarkStart w:id="0" w:name="_GoBack"/>
-      <w:bookmarkEnd w:id="0"/>
     </w:p>
     <w:p>
       <w:pPr>
@@ -9516,12 +9590,16 @@
         <w:outlineLvl w:val="9"/>
         <w:rPr>
           <w:rFonts w:hint="eastAsia"/>
-          <w:lang w:val="en-US" w:eastAsia="zh-CN"/>
-        </w:rPr>
-      </w:pPr>
-      <w:r>
-        <w:rPr>
-          <w:rFonts w:hint="eastAsia"/>
+          <w:strike/>
+          <w:dstrike w:val="0"/>
+          <w:lang w:val="en-US" w:eastAsia="zh-CN"/>
+        </w:rPr>
+      </w:pPr>
+      <w:r>
+        <w:rPr>
+          <w:rFonts w:hint="eastAsia"/>
+          <w:strike/>
+          <w:dstrike w:val="0"/>
           <w:lang w:val="en-US" w:eastAsia="zh-CN"/>
         </w:rPr>
         <w:t>好的布局利用格式设置来强调代码的结构并使代码更便于阅读。</w:t>
@@ -9537,12 +9615,16 @@
         <w:outlineLvl w:val="9"/>
         <w:rPr>
           <w:rFonts w:hint="eastAsia"/>
-          <w:lang w:val="en-US" w:eastAsia="zh-CN"/>
-        </w:rPr>
-      </w:pPr>
-      <w:r>
-        <w:rPr>
-          <w:rFonts w:hint="eastAsia"/>
+          <w:strike/>
+          <w:dstrike w:val="0"/>
+          <w:lang w:val="en-US" w:eastAsia="zh-CN"/>
+        </w:rPr>
+      </w:pPr>
+      <w:r>
+        <w:rPr>
+          <w:rFonts w:hint="eastAsia"/>
+          <w:strike/>
+          <w:dstrike w:val="0"/>
           <w:lang w:val="en-US" w:eastAsia="zh-CN"/>
         </w:rPr>
         <w:t>使用默认的代码编辑器设置（智能缩进、4 字符缩进、制表符保存为空格）。 有关详细信息，请参阅选项、文本编辑器、C#、格式设置。</w:t>
@@ -9558,12 +9640,16 @@
         <w:outlineLvl w:val="9"/>
         <w:rPr>
           <w:rFonts w:hint="eastAsia"/>
-          <w:lang w:val="en-US" w:eastAsia="zh-CN"/>
-        </w:rPr>
-      </w:pPr>
-      <w:r>
-        <w:rPr>
-          <w:rFonts w:hint="eastAsia"/>
+          <w:strike/>
+          <w:dstrike w:val="0"/>
+          <w:lang w:val="en-US" w:eastAsia="zh-CN"/>
+        </w:rPr>
+      </w:pPr>
+      <w:r>
+        <w:rPr>
+          <w:rFonts w:hint="eastAsia"/>
+          <w:strike/>
+          <w:dstrike w:val="0"/>
           <w:lang w:val="en-US" w:eastAsia="zh-CN"/>
         </w:rPr>
         <w:t>每行只写一条语句。</w:t>
@@ -9579,12 +9665,16 @@
         <w:outlineLvl w:val="9"/>
         <w:rPr>
           <w:rFonts w:hint="eastAsia"/>
-          <w:lang w:val="en-US" w:eastAsia="zh-CN"/>
-        </w:rPr>
-      </w:pPr>
-      <w:r>
-        <w:rPr>
-          <w:rFonts w:hint="eastAsia"/>
+          <w:strike/>
+          <w:dstrike w:val="0"/>
+          <w:lang w:val="en-US" w:eastAsia="zh-CN"/>
+        </w:rPr>
+      </w:pPr>
+      <w:r>
+        <w:rPr>
+          <w:rFonts w:hint="eastAsia"/>
+          <w:strike/>
+          <w:dstrike w:val="0"/>
           <w:lang w:val="en-US" w:eastAsia="zh-CN"/>
         </w:rPr>
         <w:t>每行只写一个声明。</w:t>
@@ -9600,12 +9690,16 @@
         <w:outlineLvl w:val="9"/>
         <w:rPr>
           <w:rFonts w:hint="eastAsia"/>
-          <w:lang w:val="en-US" w:eastAsia="zh-CN"/>
-        </w:rPr>
-      </w:pPr>
-      <w:r>
-        <w:rPr>
-          <w:rFonts w:hint="eastAsia"/>
+          <w:strike/>
+          <w:dstrike w:val="0"/>
+          <w:lang w:val="en-US" w:eastAsia="zh-CN"/>
+        </w:rPr>
+      </w:pPr>
+      <w:r>
+        <w:rPr>
+          <w:rFonts w:hint="eastAsia"/>
+          <w:strike/>
+          <w:dstrike w:val="0"/>
           <w:lang w:val="en-US" w:eastAsia="zh-CN"/>
         </w:rPr>
         <w:t>如果连续行未自动缩进，请将它们缩进一个制表符位（四个空格）。</w:t>
@@ -9621,12 +9715,16 @@
         <w:outlineLvl w:val="9"/>
         <w:rPr>
           <w:rFonts w:hint="eastAsia"/>
-          <w:lang w:val="en-US" w:eastAsia="zh-CN"/>
-        </w:rPr>
-      </w:pPr>
-      <w:r>
-        <w:rPr>
-          <w:rFonts w:hint="eastAsia"/>
+          <w:strike/>
+          <w:dstrike w:val="0"/>
+          <w:lang w:val="en-US" w:eastAsia="zh-CN"/>
+        </w:rPr>
+      </w:pPr>
+      <w:r>
+        <w:rPr>
+          <w:rFonts w:hint="eastAsia"/>
+          <w:strike/>
+          <w:dstrike w:val="0"/>
           <w:lang w:val="en-US" w:eastAsia="zh-CN"/>
         </w:rPr>
         <w:t>在方法定义与属性定义之间添加至少一个空白行。</w:t>
@@ -9642,12 +9740,16 @@
         <w:outlineLvl w:val="9"/>
         <w:rPr>
           <w:rFonts w:hint="eastAsia"/>
-          <w:lang w:val="en-US" w:eastAsia="zh-CN"/>
-        </w:rPr>
-      </w:pPr>
-      <w:r>
-        <w:rPr>
-          <w:rFonts w:hint="eastAsia"/>
+          <w:strike/>
+          <w:dstrike w:val="0"/>
+          <w:lang w:val="en-US" w:eastAsia="zh-CN"/>
+        </w:rPr>
+      </w:pPr>
+      <w:r>
+        <w:rPr>
+          <w:rFonts w:hint="eastAsia"/>
+          <w:strike/>
+          <w:dstrike w:val="0"/>
           <w:lang w:val="en-US" w:eastAsia="zh-CN"/>
         </w:rPr>
         <w:t>使用括号突出表达式中的子句，如下面的代码所示。</w:t>
@@ -9663,10 +9765,16 @@
         <w:outlineLvl w:val="9"/>
         <w:rPr>
           <w:rFonts w:hint="eastAsia"/>
-          <w:lang w:val="en-US" w:eastAsia="zh-CN"/>
-        </w:rPr>
-      </w:pPr>
-      <w:r>
+          <w:strike/>
+          <w:dstrike w:val="0"/>
+          <w:lang w:val="en-US" w:eastAsia="zh-CN"/>
+        </w:rPr>
+      </w:pPr>
+      <w:r>
+        <w:rPr>
+          <w:strike/>
+          <w:dstrike w:val="0"/>
+        </w:rPr>
         <w:drawing>
           <wp:inline distT="0" distB="0" distL="114300" distR="114300">
             <wp:extent cx="3660140" cy="1245870"/>
